--- a/Todo-List.docx
+++ b/Todo-List.docx
@@ -41,20 +41,6 @@
     </w:p>
     <w:p>
       <w:r>
-        <w:t xml:space="preserve">Player movement </w:t>
-      </w:r>
-      <w:r>
-        <w:t>–</w:t>
-      </w:r>
-      <w:r>
-        <w:t xml:space="preserve"> </w:t>
-      </w:r>
-      <w:r>
-        <w:t>Adam</w:t>
-      </w:r>
-    </w:p>
-    <w:p>
-      <w:r>
         <w:t xml:space="preserve">Enemy </w:t>
       </w:r>
       <w:r>
@@ -164,6 +150,12 @@
         <w:t>Who implemented</w:t>
       </w:r>
     </w:p>
+    <w:p>
+      <w:r>
+        <w:t>Player movement – Adam</w:t>
+      </w:r>
+    </w:p>
+    <w:p/>
     <w:sectPr>
       <w:pgSz w:w="11906" w:h="16838"/>
       <w:pgMar w:top="1440" w:right="1440" w:bottom="1440" w:left="1440" w:header="708" w:footer="708" w:gutter="0"/>

--- a/Todo-List.docx
+++ b/Todo-List.docx
@@ -100,26 +100,6 @@
     </w:p>
     <w:p>
       <w:r>
-        <w:t>Power up</w:t>
-      </w:r>
-      <w:r>
-        <w:t xml:space="preserve"> Two</w:t>
-      </w:r>
-      <w:r>
-        <w:t xml:space="preserve"> </w:t>
-      </w:r>
-      <w:r>
-        <w:t>–</w:t>
-      </w:r>
-      <w:r>
-        <w:t xml:space="preserve"> </w:t>
-      </w:r>
-      <w:r>
-        <w:t>Adam</w:t>
-      </w:r>
-    </w:p>
-    <w:p>
-      <w:r>
         <w:t>Coin Boxes –</w:t>
       </w:r>
       <w:r>
@@ -131,7 +111,11 @@
         <w:t xml:space="preserve">Score tracking – </w:t>
       </w:r>
     </w:p>
-    <w:p/>
+    <w:p>
+      <w:r>
+        <w:t>Camera movement –</w:t>
+      </w:r>
+    </w:p>
     <w:p/>
     <w:p/>
     <w:p>
@@ -153,6 +137,11 @@
     <w:p>
       <w:r>
         <w:t>Player movement – Adam</w:t>
+      </w:r>
+    </w:p>
+    <w:p>
+      <w:r>
+        <w:t>Power up Two – Adam</w:t>
       </w:r>
     </w:p>
     <w:p/>

--- a/Todo-List.docx
+++ b/Todo-List.docx
@@ -83,6 +83,9 @@
       <w:r>
         <w:t xml:space="preserve">Enemy Three AI – </w:t>
       </w:r>
+      <w:r>
+        <w:t>Adam</w:t>
+      </w:r>
     </w:p>
     <w:p>
       <w:r>
@@ -97,6 +100,9 @@
       <w:r>
         <w:t xml:space="preserve">– </w:t>
       </w:r>
+      <w:r>
+        <w:t>Millie</w:t>
+      </w:r>
     </w:p>
     <w:p>
       <w:r>
@@ -110,10 +116,16 @@
       <w:r>
         <w:t xml:space="preserve">Score tracking – </w:t>
       </w:r>
+      <w:r>
+        <w:t>Adam</w:t>
+      </w:r>
     </w:p>
     <w:p>
       <w:r>
         <w:t>Camera movement –</w:t>
+      </w:r>
+      <w:r>
+        <w:t xml:space="preserve"> Millie</w:t>
       </w:r>
     </w:p>
     <w:p/>

--- a/Todo-List.docx
+++ b/Todo-List.docx
@@ -106,14 +106,6 @@
     </w:p>
     <w:p>
       <w:r>
-        <w:t>Coin Boxes –</w:t>
-      </w:r>
-      <w:r>
-        <w:t xml:space="preserve"> Adam</w:t>
-      </w:r>
-    </w:p>
-    <w:p>
-      <w:r>
         <w:t xml:space="preserve">Score tracking – </w:t>
       </w:r>
       <w:r>
@@ -156,7 +148,11 @@
         <w:t>Power up Two – Adam</w:t>
       </w:r>
     </w:p>
-    <w:p/>
+    <w:p>
+      <w:r>
+        <w:t>Coin Boxes – Adam</w:t>
+      </w:r>
+    </w:p>
     <w:sectPr>
       <w:pgSz w:w="11906" w:h="16838"/>
       <w:pgMar w:top="1440" w:right="1440" w:bottom="1440" w:left="1440" w:header="708" w:footer="708" w:gutter="0"/>

--- a/Todo-List.docx
+++ b/Todo-List.docx
@@ -106,14 +106,6 @@
     </w:p>
     <w:p>
       <w:r>
-        <w:t xml:space="preserve">Score tracking – </w:t>
-      </w:r>
-      <w:r>
-        <w:t>Adam</w:t>
-      </w:r>
-    </w:p>
-    <w:p>
-      <w:r>
         <w:t>Camera movement –</w:t>
       </w:r>
       <w:r>
@@ -153,6 +145,12 @@
         <w:t>Coin Boxes – Adam</w:t>
       </w:r>
     </w:p>
+    <w:p>
+      <w:r>
+        <w:t>Score tracking – Adam</w:t>
+      </w:r>
+    </w:p>
+    <w:p/>
     <w:sectPr>
       <w:pgSz w:w="11906" w:h="16838"/>
       <w:pgMar w:top="1440" w:right="1440" w:bottom="1440" w:left="1440" w:header="708" w:footer="708" w:gutter="0"/>
@@ -161,6 +159,10 @@
     </w:sectPr>
   </w:body>
 </w:document>
+</file>
+
+<file path=word/numbering.xml><?xml version="1.0" encoding="utf-8"?>
+<w:numbering xmlns:wpc="http://schemas.microsoft.com/office/word/2010/wordprocessingCanvas" xmlns:cx="http://schemas.microsoft.com/office/drawing/2014/chartex" xmlns:cx1="http://schemas.microsoft.com/office/drawing/2015/9/8/chartex" xmlns:cx2="http://schemas.microsoft.com/office/drawing/2015/10/21/chartex" xmlns:cx3="http://schemas.microsoft.com/office/drawing/2016/5/9/chartex" xmlns:cx4="http://schemas.microsoft.com/office/drawing/2016/5/10/chartex" xmlns:cx5="http://schemas.microsoft.com/office/drawing/2016/5/11/chartex" xmlns:cx6="http://schemas.microsoft.com/office/drawing/2016/5/12/chartex" xmlns:cx7="http://schemas.microsoft.com/office/drawing/2016/5/13/chartex" xmlns:cx8="http://schemas.microsoft.com/office/drawing/2016/5/14/chartex" xmlns:mc="http://schemas.openxmlformats.org/markup-compatibility/2006" xmlns:aink="http://schemas.microsoft.com/office/drawing/2016/ink" xmlns:am3d="http://schemas.microsoft.com/office/drawing/2017/model3d" xmlns:o="urn:schemas-microsoft-com:office:office" xmlns:oel="http://schemas.microsoft.com/office/2019/extlst" xmlns:r="http://schemas.openxmlformats.org/officeDocument/2006/relationships" xmlns:m="http://schemas.openxmlformats.org/officeDocument/2006/math" xmlns:v="urn:schemas-microsoft-com:vml" xmlns:wp14="http://schemas.microsoft.com/office/word/2010/wordprocessingDrawing" xmlns:wp="http://schemas.openxmlformats.org/drawingml/2006/wordprocessingDrawing" xmlns:w10="urn:schemas-microsoft-com:office:word" xmlns:w="http://schemas.openxmlformats.org/wordprocessingml/2006/main" xmlns:w14="http://schemas.microsoft.com/office/word/2010/wordml" xmlns:w15="http://schemas.microsoft.com/office/word/2012/wordml" xmlns:w16cex="http://schemas.microsoft.com/office/word/2018/wordml/cex" xmlns:w16cid="http://schemas.microsoft.com/office/word/2016/wordml/cid" xmlns:w16="http://schemas.microsoft.com/office/word/2018/wordml" xmlns:w16du="http://schemas.microsoft.com/office/word/2023/wordml/word16du" xmlns:w16sdtdh="http://schemas.microsoft.com/office/word/2020/wordml/sdtdatahash" xmlns:w16sdtfl="http://schemas.microsoft.com/office/word/2024/wordml/sdtformatlock" xmlns:w16se="http://schemas.microsoft.com/office/word/2015/wordml/symex" xmlns:wpg="http://schemas.microsoft.com/office/word/2010/wordprocessingGroup" xmlns:wpi="http://schemas.microsoft.com/office/word/2010/wordprocessingInk" xmlns:wne="http://schemas.microsoft.com/office/word/2006/wordml" xmlns:wps="http://schemas.microsoft.com/office/word/2010/wordprocessingShape" mc:Ignorable="w14 w15 w16se w16cid w16 w16cex w16sdtdh w16sdtfl w16du wp14"/>
 </file>
 
 <file path=word/styles.xml><?xml version="1.0" encoding="utf-8"?>

--- a/Todo-List.docx
+++ b/Todo-List.docx
@@ -81,14 +81,6 @@
     </w:p>
     <w:p>
       <w:r>
-        <w:t xml:space="preserve">Enemy Three AI – </w:t>
-      </w:r>
-      <w:r>
-        <w:t>Adam</w:t>
-      </w:r>
-    </w:p>
-    <w:p>
-      <w:r>
         <w:t>Power up</w:t>
       </w:r>
       <w:r>
@@ -148,6 +140,11 @@
     <w:p>
       <w:r>
         <w:t>Score tracking – Adam</w:t>
+      </w:r>
+    </w:p>
+    <w:p>
+      <w:r>
+        <w:t>Enemy Three AI – Adam</w:t>
       </w:r>
     </w:p>
     <w:p/>
@@ -159,10 +156,6 @@
     </w:sectPr>
   </w:body>
 </w:document>
-</file>
-
-<file path=word/numbering.xml><?xml version="1.0" encoding="utf-8"?>
-<w:numbering xmlns:wpc="http://schemas.microsoft.com/office/word/2010/wordprocessingCanvas" xmlns:cx="http://schemas.microsoft.com/office/drawing/2014/chartex" xmlns:cx1="http://schemas.microsoft.com/office/drawing/2015/9/8/chartex" xmlns:cx2="http://schemas.microsoft.com/office/drawing/2015/10/21/chartex" xmlns:cx3="http://schemas.microsoft.com/office/drawing/2016/5/9/chartex" xmlns:cx4="http://schemas.microsoft.com/office/drawing/2016/5/10/chartex" xmlns:cx5="http://schemas.microsoft.com/office/drawing/2016/5/11/chartex" xmlns:cx6="http://schemas.microsoft.com/office/drawing/2016/5/12/chartex" xmlns:cx7="http://schemas.microsoft.com/office/drawing/2016/5/13/chartex" xmlns:cx8="http://schemas.microsoft.com/office/drawing/2016/5/14/chartex" xmlns:mc="http://schemas.openxmlformats.org/markup-compatibility/2006" xmlns:aink="http://schemas.microsoft.com/office/drawing/2016/ink" xmlns:am3d="http://schemas.microsoft.com/office/drawing/2017/model3d" xmlns:o="urn:schemas-microsoft-com:office:office" xmlns:oel="http://schemas.microsoft.com/office/2019/extlst" xmlns:r="http://schemas.openxmlformats.org/officeDocument/2006/relationships" xmlns:m="http://schemas.openxmlformats.org/officeDocument/2006/math" xmlns:v="urn:schemas-microsoft-com:vml" xmlns:wp14="http://schemas.microsoft.com/office/word/2010/wordprocessingDrawing" xmlns:wp="http://schemas.openxmlformats.org/drawingml/2006/wordprocessingDrawing" xmlns:w10="urn:schemas-microsoft-com:office:word" xmlns:w="http://schemas.openxmlformats.org/wordprocessingml/2006/main" xmlns:w14="http://schemas.microsoft.com/office/word/2010/wordml" xmlns:w15="http://schemas.microsoft.com/office/word/2012/wordml" xmlns:w16cex="http://schemas.microsoft.com/office/word/2018/wordml/cex" xmlns:w16cid="http://schemas.microsoft.com/office/word/2016/wordml/cid" xmlns:w16="http://schemas.microsoft.com/office/word/2018/wordml" xmlns:w16du="http://schemas.microsoft.com/office/word/2023/wordml/word16du" xmlns:w16sdtdh="http://schemas.microsoft.com/office/word/2020/wordml/sdtdatahash" xmlns:w16sdtfl="http://schemas.microsoft.com/office/word/2024/wordml/sdtformatlock" xmlns:w16se="http://schemas.microsoft.com/office/word/2015/wordml/symex" xmlns:wpg="http://schemas.microsoft.com/office/word/2010/wordprocessingGroup" xmlns:wpi="http://schemas.microsoft.com/office/word/2010/wordprocessingInk" xmlns:wne="http://schemas.microsoft.com/office/word/2006/wordml" xmlns:wps="http://schemas.microsoft.com/office/word/2010/wordprocessingShape" mc:Ignorable="w14 w15 w16se w16cid w16 w16cex w16sdtdh w16sdtfl w16du wp14"/>
 </file>
 
 <file path=word/styles.xml><?xml version="1.0" encoding="utf-8"?>

--- a/Todo-List.docx
+++ b/Todo-List.docx
@@ -104,6 +104,17 @@
         <w:t xml:space="preserve"> Millie</w:t>
       </w:r>
     </w:p>
+    <w:p>
+      <w:r>
+        <w:t xml:space="preserve">Moving Platforms – </w:t>
+      </w:r>
+    </w:p>
+    <w:p>
+      <w:r>
+        <w:t xml:space="preserve">“Down pipe” (special level) – </w:t>
+      </w:r>
+    </w:p>
+    <w:p/>
     <w:p/>
     <w:p/>
     <w:p>

--- a/Todo-List.docx
+++ b/Todo-List.docx
@@ -109,11 +109,6 @@
         <w:t xml:space="preserve">Moving Platforms – </w:t>
       </w:r>
     </w:p>
-    <w:p>
-      <w:r>
-        <w:t xml:space="preserve">“Down pipe” (special level) – </w:t>
-      </w:r>
-    </w:p>
     <w:p/>
     <w:p/>
     <w:p/>
@@ -156,6 +151,20 @@
     <w:p>
       <w:r>
         <w:t>Enemy Three AI – Adam</w:t>
+      </w:r>
+    </w:p>
+    <w:p>
+      <w:r>
+        <w:t>“Down pipe” (</w:t>
+      </w:r>
+      <w:r>
+        <w:t>Teleporter</w:t>
+      </w:r>
+      <w:r>
+        <w:t xml:space="preserve">) – </w:t>
+      </w:r>
+      <w:r>
+        <w:t>Adam</w:t>
       </w:r>
     </w:p>
     <w:p/>
